--- a/GIT.docx
+++ b/GIT.docx
@@ -29,6 +29,10 @@
     <w:p>
       <w:pPr>
         <w:pStyle w:val="Ttulo3"/>
+        <w:numPr>
+          <w:ilvl w:val="2"/>
+          <w:numId w:val="5"/>
+        </w:numPr>
         <w:bidi w:val="0"/>
         <w:jc w:val="start"/>
         <w:rPr/>
@@ -74,7 +78,7 @@
         <w:pStyle w:val="Textoprformatado"/>
         <w:numPr>
           <w:ilvl w:val="0"/>
-          <w:numId w:val="3"/>
+          <w:numId w:val="4"/>
         </w:numPr>
         <w:rPr/>
       </w:pPr>
@@ -99,6 +103,10 @@
     <w:p>
       <w:pPr>
         <w:pStyle w:val="Ttulo3"/>
+        <w:numPr>
+          <w:ilvl w:val="2"/>
+          <w:numId w:val="6"/>
+        </w:numPr>
         <w:rPr/>
       </w:pPr>
       <w:r>
@@ -142,7 +150,7 @@
         <w:pStyle w:val="Textoprformatado"/>
         <w:numPr>
           <w:ilvl w:val="0"/>
-          <w:numId w:val="2"/>
+          <w:numId w:val="3"/>
         </w:numPr>
         <w:rPr/>
       </w:pPr>
@@ -160,7 +168,7 @@
         <w:pStyle w:val="Normal"/>
         <w:numPr>
           <w:ilvl w:val="0"/>
-          <w:numId w:val="2"/>
+          <w:numId w:val="3"/>
         </w:numPr>
         <w:bidi w:val="0"/>
         <w:jc w:val="start"/>
@@ -174,17 +182,15 @@
         </w:rPr>
         <w:t xml:space="preserve">$ git config --global user.email </w:t>
       </w:r>
-      <w:hyperlink r:id="rId3">
-        <w:r>
-          <w:rPr>
-            <w:rStyle w:val="LigaodeInternet"/>
-            <w:rFonts w:ascii="Liberation Mono" w:hAnsi="Liberation Mono" w:eastAsia="NSimSun" w:cs="Liberation Mono"/>
-            <w:b/>
-            <w:bCs/>
-          </w:rPr>
-          <w:t>barroscv@gmail.com</w:t>
-        </w:r>
-      </w:hyperlink>
+      <w:r>
+        <w:rPr>
+          <w:rStyle w:val="LigaodeInternet"/>
+          <w:rFonts w:eastAsia="NSimSun" w:cs="Liberation Mono" w:ascii="Liberation Mono" w:hAnsi="Liberation Mono"/>
+          <w:b/>
+          <w:bCs/>
+        </w:rPr>
+        <w:t>barroscv@gmail.com</w:t>
+      </w:r>
     </w:p>
     <w:p>
       <w:pPr>
@@ -199,12 +205,19 @@
         </w:rPr>
       </w:pPr>
       <w:r>
-        <w:rPr/>
+        <w:rPr>
+          <w:b/>
+          <w:bCs/>
+        </w:rPr>
       </w:r>
     </w:p>
     <w:p>
       <w:pPr>
         <w:pStyle w:val="Ttulo3"/>
+        <w:numPr>
+          <w:ilvl w:val="2"/>
+          <w:numId w:val="7"/>
+        </w:numPr>
         <w:bidi w:val="0"/>
         <w:jc w:val="start"/>
         <w:rPr/>
@@ -252,11 +265,165 @@
         <w:rPr/>
         <w:fldChar w:fldCharType="separate"/>
       </w:r>
-      <w:bookmarkStart w:id="0" w:name="empty-setup-new-repo-echo"/>
+      <w:r>
+        <w:rPr/>
+        <w:t>echo "# oasis-feb-gmenu-api-docs" &gt;&gt; README.md</w:t>
+      </w:r>
+      <w:r>
+        <w:rPr/>
+        <w:fldChar w:fldCharType="end"/>
+      </w:r>
+    </w:p>
+    <w:p>
+      <w:pPr>
+        <w:pStyle w:val="Textoprformatado"/>
+        <w:bidi w:val="0"/>
+        <w:spacing w:before="0" w:after="0"/>
+        <w:jc w:val="start"/>
+        <w:rPr/>
+      </w:pPr>
+      <w:r>
+        <w:rPr/>
+        <w:t>git init</w:t>
+      </w:r>
+    </w:p>
+    <w:p>
+      <w:pPr>
+        <w:pStyle w:val="Textoprformatado"/>
+        <w:bidi w:val="0"/>
+        <w:spacing w:before="0" w:after="0"/>
+        <w:jc w:val="start"/>
+        <w:rPr/>
+      </w:pPr>
+      <w:r>
+        <w:rPr/>
+        <w:t>git status</w:t>
+      </w:r>
+    </w:p>
+    <w:p>
+      <w:pPr>
+        <w:pStyle w:val="Textoprformatado"/>
+        <w:bidi w:val="0"/>
+        <w:spacing w:before="0" w:after="0"/>
+        <w:jc w:val="start"/>
+        <w:rPr/>
+      </w:pPr>
+      <w:r>
+        <w:rPr/>
+        <w:t>git add .</w:t>
+      </w:r>
+    </w:p>
+    <w:p>
+      <w:pPr>
+        <w:pStyle w:val="Textoprformatado"/>
+        <w:bidi w:val="0"/>
+        <w:spacing w:before="0" w:after="0"/>
+        <w:jc w:val="start"/>
+        <w:rPr/>
+      </w:pPr>
+      <w:r>
+        <w:rPr/>
+        <w:t>git commit -m "first commit"</w:t>
+      </w:r>
+    </w:p>
+    <w:p>
+      <w:pPr>
+        <w:pStyle w:val="Textoprformatado"/>
+        <w:bidi w:val="0"/>
+        <w:spacing w:before="0" w:after="0"/>
+        <w:jc w:val="start"/>
+        <w:rPr/>
+      </w:pPr>
+      <w:r>
+        <w:rPr/>
+        <w:t>git branch -M main</w:t>
+      </w:r>
+    </w:p>
+    <w:p>
+      <w:pPr>
+        <w:pStyle w:val="Textoprformatado"/>
+        <w:bidi w:val="0"/>
+        <w:spacing w:before="0" w:after="0"/>
+        <w:jc w:val="start"/>
+        <w:rPr/>
+      </w:pPr>
+      <w:r>
+        <w:rPr/>
+        <w:t>git remote add origin https://github.com/abarros80/oasis-feb-gmenu-api-docs.git</w:t>
+      </w:r>
+    </w:p>
+    <w:p>
+      <w:pPr>
+        <w:pStyle w:val="Textoprformatado"/>
+        <w:bidi w:val="0"/>
+        <w:spacing w:before="0" w:after="0"/>
+        <w:jc w:val="start"/>
+        <w:rPr/>
+      </w:pPr>
+      <w:r>
+        <w:rPr/>
+        <w:t>git push -u origin main</w:t>
+      </w:r>
+    </w:p>
+    <w:p>
+      <w:pPr>
+        <w:pStyle w:val="Ttulo3"/>
+        <w:numPr>
+          <w:ilvl w:val="2"/>
+          <w:numId w:val="8"/>
+        </w:numPr>
+        <w:bidi w:val="0"/>
+        <w:jc w:val="start"/>
+        <w:rPr/>
+      </w:pPr>
+      <w:r>
+        <w:fldChar w:fldCharType="begin"/>
+      </w:r>
+      <w:r>
+        <w:rPr/>
+        <w:instrText> HYPERLINK "https://git-scm.com/book/pt-br/v1/Primeiros-passos-Configuração-Inicial-do-Git" \l "Sua-Identidade"</w:instrText>
+      </w:r>
+      <w:r>
+        <w:rPr/>
+        <w:fldChar w:fldCharType="separate"/>
+      </w:r>
+      <w:r>
+        <w:rPr/>
+        <w:t>…</w:t>
+      </w:r>
+      <w:r>
+        <w:rPr/>
+        <w:fldChar w:fldCharType="end"/>
+      </w:r>
+      <w:r>
+        <w:rPr/>
+        <w:t>or push an existing repository from the command line</w:t>
+      </w:r>
+    </w:p>
+    <w:p>
+      <w:pPr>
+        <w:pStyle w:val="Textoprformatado"/>
+        <w:bidi w:val="0"/>
+        <w:spacing w:before="0" w:after="0"/>
+        <w:jc w:val="start"/>
+        <w:rPr/>
+      </w:pPr>
+      <w:r>
+        <w:fldChar w:fldCharType="begin"/>
+      </w:r>
+      <w:r>
+        <w:rPr/>
+        <w:instrText> HYPERLINK "https://git-scm.com/book/pt-br/v1/Primeiros-passos-Configuração-Inicial-do-Git" \l "Sua-Identidade"</w:instrText>
+      </w:r>
+      <w:r>
+        <w:rPr/>
+        <w:fldChar w:fldCharType="separate"/>
+      </w:r>
+      <w:bookmarkStart w:id="0" w:name="empty-setup-push-repo-echo"/>
       <w:bookmarkEnd w:id="0"/>
       <w:r>
         <w:rPr/>
-        <w:t>echo "# oasis-feb-gmenu-api" &gt;&gt; README.md</w:t>
+        <w:t>git remote add origin https://github.com/abarros80/oasis-feb-gmenu-api.git</w:t>
       </w:r>
       <w:r>
         <w:rPr/>
@@ -284,7 +451,7 @@
       </w:r>
       <w:r>
         <w:rPr/>
-        <w:t>git init</w:t>
+        <w:t>git branch -M main</w:t>
       </w:r>
       <w:r>
         <w:rPr/>
@@ -295,7 +462,7 @@
       <w:pPr>
         <w:pStyle w:val="Textoprformatado"/>
         <w:bidi w:val="0"/>
-        <w:spacing w:before="0" w:after="0"/>
+        <w:spacing w:before="0" w:after="283"/>
         <w:jc w:val="start"/>
         <w:rPr/>
       </w:pPr>
@@ -312,7 +479,7 @@
       </w:r>
       <w:r>
         <w:rPr/>
-        <w:t>git add README.md</w:t>
+        <w:t>git push -u origin main</w:t>
       </w:r>
       <w:r>
         <w:rPr/>
@@ -321,9 +488,12 @@
     </w:p>
     <w:p>
       <w:pPr>
-        <w:pStyle w:val="Textoprformatado"/>
-        <w:bidi w:val="0"/>
-        <w:spacing w:before="0" w:after="0"/>
+        <w:pStyle w:val="Ttulo3"/>
+        <w:numPr>
+          <w:ilvl w:val="2"/>
+          <w:numId w:val="9"/>
+        </w:numPr>
+        <w:bidi w:val="0"/>
         <w:jc w:val="start"/>
         <w:rPr/>
       </w:pPr>
@@ -340,18 +510,22 @@
       </w:r>
       <w:r>
         <w:rPr/>
-        <w:t>git commit -m "first commit"</w:t>
+        <w:t>…</w:t>
       </w:r>
       <w:r>
         <w:rPr/>
         <w:fldChar w:fldCharType="end"/>
       </w:r>
-    </w:p>
-    <w:p>
-      <w:pPr>
-        <w:pStyle w:val="Textoprformatado"/>
-        <w:bidi w:val="0"/>
-        <w:spacing w:before="0" w:after="0"/>
+      <w:r>
+        <w:rPr/>
+        <w:t>or import code from another repository</w:t>
+      </w:r>
+    </w:p>
+    <w:p>
+      <w:pPr>
+        <w:pStyle w:val="Corpodotexto"/>
+        <w:bidi w:val="0"/>
+        <w:spacing w:lineRule="auto" w:line="276" w:before="0" w:after="140"/>
         <w:jc w:val="start"/>
         <w:rPr/>
       </w:pPr>
@@ -368,7 +542,7 @@
       </w:r>
       <w:r>
         <w:rPr/>
-        <w:t>git branch -M main</w:t>
+        <w:t>You can initialize this repository with code from a Subversion, Mercurial, or TFS project.</w:t>
       </w:r>
       <w:r>
         <w:rPr/>
@@ -377,260 +551,13 @@
     </w:p>
     <w:p>
       <w:pPr>
-        <w:pStyle w:val="Textoprformatado"/>
-        <w:bidi w:val="0"/>
-        <w:spacing w:before="0" w:after="0"/>
-        <w:jc w:val="start"/>
-        <w:rPr/>
-      </w:pPr>
-      <w:r>
-        <w:fldChar w:fldCharType="begin"/>
-      </w:r>
-      <w:r>
-        <w:rPr/>
-        <w:instrText> HYPERLINK "https://git-scm.com/book/pt-br/v1/Primeiros-passos-Configuração-Inicial-do-Git" \l "Sua-Identidade"</w:instrText>
-      </w:r>
-      <w:r>
-        <w:rPr/>
-        <w:fldChar w:fldCharType="separate"/>
-      </w:r>
-      <w:r>
-        <w:rPr/>
-        <w:t>git remote add origin https://github.com/abarros80/oasis-feb-gmenu-api.git</w:t>
-      </w:r>
-      <w:r>
-        <w:rPr/>
-        <w:fldChar w:fldCharType="end"/>
-      </w:r>
-    </w:p>
-    <w:p>
-      <w:pPr>
-        <w:pStyle w:val="Textoprformatado"/>
-        <w:bidi w:val="0"/>
-        <w:spacing w:before="0" w:after="283"/>
-        <w:jc w:val="start"/>
-        <w:rPr/>
-      </w:pPr>
-      <w:r>
-        <w:fldChar w:fldCharType="begin"/>
-      </w:r>
-      <w:r>
-        <w:rPr/>
-        <w:instrText> HYPERLINK "https://git-scm.com/book/pt-br/v1/Primeiros-passos-Configuração-Inicial-do-Git" \l "Sua-Identidade"</w:instrText>
-      </w:r>
-      <w:r>
-        <w:rPr/>
-        <w:fldChar w:fldCharType="separate"/>
-      </w:r>
-      <w:r>
-        <w:rPr/>
-        <w:t>git push -u origin main</w:t>
-      </w:r>
-      <w:r>
-        <w:rPr/>
-        <w:fldChar w:fldCharType="end"/>
-      </w:r>
-    </w:p>
-    <w:p>
-      <w:pPr>
-        <w:pStyle w:val="Ttulo3"/>
-        <w:bidi w:val="0"/>
-        <w:jc w:val="start"/>
-        <w:rPr/>
-      </w:pPr>
-      <w:r>
-        <w:fldChar w:fldCharType="begin"/>
-      </w:r>
-      <w:r>
-        <w:rPr/>
-        <w:instrText> HYPERLINK "https://git-scm.com/book/pt-br/v1/Primeiros-passos-Configuração-Inicial-do-Git" \l "Sua-Identidade"</w:instrText>
-      </w:r>
-      <w:r>
-        <w:rPr/>
-        <w:fldChar w:fldCharType="separate"/>
-      </w:r>
-      <w:r>
-        <w:rPr/>
-        <w:t>…</w:t>
-      </w:r>
-      <w:r>
-        <w:rPr/>
-        <w:fldChar w:fldCharType="end"/>
-      </w:r>
-      <w:r>
-        <w:rPr/>
-        <w:t>or push an existing repository from the command line</w:t>
-      </w:r>
-    </w:p>
-    <w:p>
-      <w:pPr>
-        <w:pStyle w:val="Textoprformatado"/>
-        <w:bidi w:val="0"/>
-        <w:spacing w:before="0" w:after="0"/>
-        <w:jc w:val="start"/>
-        <w:rPr/>
-      </w:pPr>
-      <w:r>
-        <w:fldChar w:fldCharType="begin"/>
-      </w:r>
-      <w:r>
-        <w:rPr/>
-        <w:instrText> HYPERLINK "https://git-scm.com/book/pt-br/v1/Primeiros-passos-Configuração-Inicial-do-Git" \l "Sua-Identidade"</w:instrText>
-      </w:r>
-      <w:r>
-        <w:rPr/>
-        <w:fldChar w:fldCharType="separate"/>
-      </w:r>
-      <w:bookmarkStart w:id="1" w:name="empty-setup-push-repo-echo"/>
-      <w:bookmarkEnd w:id="1"/>
-      <w:r>
-        <w:rPr/>
-        <w:t>git remote add origin https://github.com/abarros80/oasis-feb-gmenu-api.git</w:t>
-      </w:r>
-      <w:r>
-        <w:rPr/>
-        <w:fldChar w:fldCharType="end"/>
-      </w:r>
-    </w:p>
-    <w:p>
-      <w:pPr>
-        <w:pStyle w:val="Textoprformatado"/>
-        <w:bidi w:val="0"/>
-        <w:spacing w:before="0" w:after="0"/>
-        <w:jc w:val="start"/>
-        <w:rPr/>
-      </w:pPr>
-      <w:r>
-        <w:fldChar w:fldCharType="begin"/>
-      </w:r>
-      <w:r>
-        <w:rPr/>
-        <w:instrText> HYPERLINK "https://git-scm.com/book/pt-br/v1/Primeiros-passos-Configuração-Inicial-do-Git" \l "Sua-Identidade"</w:instrText>
-      </w:r>
-      <w:r>
-        <w:rPr/>
-        <w:fldChar w:fldCharType="separate"/>
-      </w:r>
-      <w:r>
-        <w:rPr/>
-        <w:t>git branch -M main</w:t>
-      </w:r>
-      <w:r>
-        <w:rPr/>
-        <w:fldChar w:fldCharType="end"/>
-      </w:r>
-    </w:p>
-    <w:p>
-      <w:pPr>
-        <w:pStyle w:val="Textoprformatado"/>
-        <w:bidi w:val="0"/>
-        <w:spacing w:before="0" w:after="283"/>
-        <w:jc w:val="start"/>
-        <w:rPr/>
-      </w:pPr>
-      <w:r>
-        <w:fldChar w:fldCharType="begin"/>
-      </w:r>
-      <w:r>
-        <w:rPr/>
-        <w:instrText> HYPERLINK "https://git-scm.com/book/pt-br/v1/Primeiros-passos-Configuração-Inicial-do-Git" \l "Sua-Identidade"</w:instrText>
-      </w:r>
-      <w:r>
-        <w:rPr/>
-        <w:fldChar w:fldCharType="separate"/>
-      </w:r>
-      <w:r>
-        <w:rPr/>
-        <w:t>git push -u origin main</w:t>
-      </w:r>
-      <w:r>
-        <w:rPr/>
-        <w:fldChar w:fldCharType="end"/>
-      </w:r>
-    </w:p>
-    <w:p>
-      <w:pPr>
-        <w:pStyle w:val="Ttulo3"/>
-        <w:bidi w:val="0"/>
-        <w:jc w:val="start"/>
-        <w:rPr/>
-      </w:pPr>
-      <w:r>
-        <w:fldChar w:fldCharType="begin"/>
-      </w:r>
-      <w:r>
-        <w:rPr/>
-        <w:instrText> HYPERLINK "https://git-scm.com/book/pt-br/v1/Primeiros-passos-Configuração-Inicial-do-Git" \l "Sua-Identidade"</w:instrText>
-      </w:r>
-      <w:r>
-        <w:rPr/>
-        <w:fldChar w:fldCharType="separate"/>
-      </w:r>
-      <w:r>
-        <w:rPr/>
-        <w:t>…</w:t>
-      </w:r>
-      <w:r>
-        <w:rPr/>
-        <w:fldChar w:fldCharType="end"/>
-      </w:r>
-      <w:r>
-        <w:rPr/>
-        <w:t>or import code from another repository</w:t>
-      </w:r>
-    </w:p>
-    <w:p>
-      <w:pPr>
-        <w:pStyle w:val="Corpodotexto"/>
-        <w:bidi w:val="0"/>
-        <w:spacing w:lineRule="auto" w:line="276" w:before="0" w:after="140"/>
-        <w:jc w:val="start"/>
-        <w:rPr/>
-      </w:pPr>
-      <w:r>
-        <w:fldChar w:fldCharType="begin"/>
-      </w:r>
-      <w:r>
-        <w:rPr/>
-        <w:instrText> HYPERLINK "https://git-scm.com/book/pt-br/v1/Primeiros-passos-Configuração-Inicial-do-Git" \l "Sua-Identidade"</w:instrText>
-      </w:r>
-      <w:r>
-        <w:rPr/>
-        <w:fldChar w:fldCharType="separate"/>
-      </w:r>
-      <w:r>
-        <w:rPr/>
-        <w:t>You can initialize this repository with code from a Subversion, Mercurial, or TFS project.</w:t>
-      </w:r>
-      <w:r>
-        <w:rPr/>
-        <w:fldChar w:fldCharType="end"/>
-      </w:r>
-    </w:p>
-    <w:p>
-      <w:pPr>
         <w:pStyle w:val="Normal"/>
         <w:bidi w:val="0"/>
         <w:jc w:val="start"/>
         <w:rPr/>
       </w:pPr>
       <w:r>
-        <w:fldChar w:fldCharType="begin"/>
-      </w:r>
-      <w:r>
-        <w:rPr/>
-        <w:instrText> HYPERLINK "https://git-scm.com/book/pt-br/v1/Primeiros-passos-Configuração-Inicial-do-Git" \l "Sua-Identidade"</w:instrText>
-      </w:r>
-      <w:r>
-        <w:rPr/>
-        <w:fldChar w:fldCharType="separate"/>
-      </w:r>
-      <w:r>
-        <w:rPr/>
-      </w:r>
-      <w:r>
-        <w:rPr/>
-        <w:fldChar w:fldCharType="end"/>
+        <w:rPr/>
       </w:r>
     </w:p>
     <w:p>
@@ -653,7 +580,7 @@
       </w:r>
       <w:r>
         <w:rPr>
-          <w:rFonts w:eastAsia="NSimSun" w:cs="Lucida Sans" w:ascii="Liberation Serif" w:hAnsi="Liberation Serif"/>
+          <w:rFonts w:eastAsia="NSimSun" w:cs="Lucida Sans"/>
           <w:b/>
           <w:bCs/>
           <w:color w:val="auto"/>
@@ -712,18 +639,7 @@
           <w:szCs w:val="20"/>
           <w:lang w:val="pt-PT" w:eastAsia="zh-CN" w:bidi="hi-IN"/>
         </w:rPr>
-        <w:t>s</w:t>
-      </w:r>
-      <w:r>
-        <w:rPr>
-          <w:rFonts w:eastAsia="NSimSun" w:cs="Liberation Mono"/>
-          <w:color w:val="auto"/>
-          <w:kern w:val="2"/>
-          <w:sz w:val="20"/>
-          <w:szCs w:val="20"/>
-          <w:lang w:val="pt-PT" w:eastAsia="zh-CN" w:bidi="hi-IN"/>
-        </w:rPr>
-        <w:t>tatus</w:t>
+        <w:t>status</w:t>
       </w:r>
     </w:p>
     <w:p>
@@ -879,6 +795,10 @@
     <w:p>
       <w:pPr>
         <w:pStyle w:val="Ttulo3"/>
+        <w:numPr>
+          <w:ilvl w:val="2"/>
+          <w:numId w:val="10"/>
+        </w:numPr>
         <w:bidi w:val="0"/>
         <w:spacing w:before="0" w:after="283"/>
         <w:jc w:val="start"/>
@@ -898,41 +818,102 @@
         <w:pStyle w:val="Textoprformatado"/>
         <w:rPr/>
       </w:pPr>
-      <w:bookmarkStart w:id="2" w:name="empty-setup-new-repo-echo1"/>
+      <w:bookmarkStart w:id="1" w:name="empty-setup-new-repo-echo1"/>
+      <w:bookmarkEnd w:id="1"/>
+      <w:r>
+        <w:rPr/>
+        <w:t>echo "# oasis-feb-gmenu-api-docs" &gt;&gt; README.md</w:t>
+      </w:r>
+    </w:p>
+    <w:p>
+      <w:pPr>
+        <w:pStyle w:val="Textoprformatado"/>
+        <w:rPr/>
+      </w:pPr>
+      <w:r>
+        <w:rPr/>
+        <w:t>git init</w:t>
+      </w:r>
+    </w:p>
+    <w:p>
+      <w:pPr>
+        <w:pStyle w:val="Textoprformatado"/>
+        <w:rPr/>
+      </w:pPr>
+      <w:r>
+        <w:rPr/>
+        <w:t>git add README.md</w:t>
+      </w:r>
+    </w:p>
+    <w:p>
+      <w:pPr>
+        <w:pStyle w:val="Textoprformatado"/>
+        <w:rPr/>
+      </w:pPr>
+      <w:r>
+        <w:rPr/>
+        <w:t>git commit -m "first commit"</w:t>
+      </w:r>
+    </w:p>
+    <w:p>
+      <w:pPr>
+        <w:pStyle w:val="Textoprformatado"/>
+        <w:rPr/>
+      </w:pPr>
+      <w:r>
+        <w:rPr/>
+        <w:t>git branch -M main</w:t>
+      </w:r>
+    </w:p>
+    <w:p>
+      <w:pPr>
+        <w:pStyle w:val="Textoprformatado"/>
+        <w:rPr/>
+      </w:pPr>
+      <w:r>
+        <w:rPr/>
+        <w:t>git remote add origin https://github.com/abarros80/oasis-feb-gmenu-api-docs.git</w:t>
+      </w:r>
+    </w:p>
+    <w:p>
+      <w:pPr>
+        <w:pStyle w:val="Textoprformatado"/>
+        <w:spacing w:before="0" w:after="283"/>
+        <w:rPr/>
+      </w:pPr>
+      <w:r>
+        <w:rPr/>
+        <w:t>git push -u origin main</w:t>
+      </w:r>
+    </w:p>
+    <w:p>
+      <w:pPr>
+        <w:pStyle w:val="Ttulo3"/>
+        <w:numPr>
+          <w:ilvl w:val="2"/>
+          <w:numId w:val="11"/>
+        </w:numPr>
+        <w:rPr/>
+      </w:pPr>
+      <w:r>
+        <w:rPr/>
+        <w:t>…</w:t>
+      </w:r>
+      <w:r>
+        <w:rPr/>
+        <w:t>or push an existing repository from the command line</w:t>
+      </w:r>
+    </w:p>
+    <w:p>
+      <w:pPr>
+        <w:pStyle w:val="Textoprformatado"/>
+        <w:rPr/>
+      </w:pPr>
+      <w:bookmarkStart w:id="2" w:name="empty-setup-push-repo-echo1"/>
       <w:bookmarkEnd w:id="2"/>
       <w:r>
         <w:rPr/>
-        <w:t>echo "# oasis-feb-gmenu-api-docs" &gt;&gt; README.md</w:t>
-      </w:r>
-    </w:p>
-    <w:p>
-      <w:pPr>
-        <w:pStyle w:val="Textoprformatado"/>
-        <w:rPr/>
-      </w:pPr>
-      <w:r>
-        <w:rPr/>
-        <w:t>git init</w:t>
-      </w:r>
-    </w:p>
-    <w:p>
-      <w:pPr>
-        <w:pStyle w:val="Textoprformatado"/>
-        <w:rPr/>
-      </w:pPr>
-      <w:r>
-        <w:rPr/>
-        <w:t>git add README.md</w:t>
-      </w:r>
-    </w:p>
-    <w:p>
-      <w:pPr>
-        <w:pStyle w:val="Textoprformatado"/>
-        <w:rPr/>
-      </w:pPr>
-      <w:r>
-        <w:rPr/>
-        <w:t>git commit -m "first commit"</w:t>
+        <w:t>git remote add origin https://github.com/abarros80/oasis-feb-gmenu-api-docs.git</w:t>
       </w:r>
     </w:p>
     <w:p>
@@ -948,16 +929,6 @@
     <w:p>
       <w:pPr>
         <w:pStyle w:val="Textoprformatado"/>
-        <w:rPr/>
-      </w:pPr>
-      <w:r>
-        <w:rPr/>
-        <w:t>git remote add origin https://github.com/abarros80/oasis-feb-gmenu-api-docs.git</w:t>
-      </w:r>
-    </w:p>
-    <w:p>
-      <w:pPr>
-        <w:pStyle w:val="Textoprformatado"/>
         <w:spacing w:before="0" w:after="283"/>
         <w:rPr/>
       </w:pPr>
@@ -969,53 +940,10 @@
     <w:p>
       <w:pPr>
         <w:pStyle w:val="Ttulo3"/>
-        <w:rPr/>
-      </w:pPr>
-      <w:r>
-        <w:rPr/>
-        <w:t>…</w:t>
-      </w:r>
-      <w:r>
-        <w:rPr/>
-        <w:t>or push an existing repository from the command line</w:t>
-      </w:r>
-    </w:p>
-    <w:p>
-      <w:pPr>
-        <w:pStyle w:val="Textoprformatado"/>
-        <w:rPr/>
-      </w:pPr>
-      <w:bookmarkStart w:id="3" w:name="empty-setup-push-repo-echo1"/>
-      <w:bookmarkEnd w:id="3"/>
-      <w:r>
-        <w:rPr/>
-        <w:t>git remote add origin https://github.com/abarros80/oasis-feb-gmenu-api-docs.git</w:t>
-      </w:r>
-    </w:p>
-    <w:p>
-      <w:pPr>
-        <w:pStyle w:val="Textoprformatado"/>
-        <w:rPr/>
-      </w:pPr>
-      <w:r>
-        <w:rPr/>
-        <w:t>git branch -M main</w:t>
-      </w:r>
-    </w:p>
-    <w:p>
-      <w:pPr>
-        <w:pStyle w:val="Textoprformatado"/>
-        <w:spacing w:before="0" w:after="283"/>
-        <w:rPr/>
-      </w:pPr>
-      <w:r>
-        <w:rPr/>
-        <w:t>git push -u origin main</w:t>
-      </w:r>
-    </w:p>
-    <w:p>
-      <w:pPr>
-        <w:pStyle w:val="Ttulo3"/>
+        <w:numPr>
+          <w:ilvl w:val="2"/>
+          <w:numId w:val="12"/>
+        </w:numPr>
         <w:rPr/>
       </w:pPr>
       <w:r>
@@ -1188,6 +1116,125 @@
   <w:abstractNum w:abstractNumId="2">
     <w:lvl w:ilvl="0">
       <w:start w:val="1"/>
+      <w:numFmt w:val="none"/>
+      <w:suff w:val="nothing"/>
+      <w:lvlText w:val=""/>
+      <w:lvlJc w:val="start"/>
+      <w:pPr>
+        <w:tabs>
+          <w:tab w:val="num" w:pos="0"/>
+        </w:tabs>
+        <w:ind w:start="0" w:hanging="0"/>
+      </w:pPr>
+    </w:lvl>
+    <w:lvl w:ilvl="1">
+      <w:start w:val="1"/>
+      <w:numFmt w:val="none"/>
+      <w:suff w:val="nothing"/>
+      <w:lvlText w:val=""/>
+      <w:lvlJc w:val="start"/>
+      <w:pPr>
+        <w:tabs>
+          <w:tab w:val="num" w:pos="0"/>
+        </w:tabs>
+        <w:ind w:start="0" w:hanging="0"/>
+      </w:pPr>
+    </w:lvl>
+    <w:lvl w:ilvl="2">
+      <w:start w:val="1"/>
+      <w:numFmt w:val="none"/>
+      <w:suff w:val="nothing"/>
+      <w:lvlText w:val=""/>
+      <w:lvlJc w:val="start"/>
+      <w:pPr>
+        <w:tabs>
+          <w:tab w:val="num" w:pos="0"/>
+        </w:tabs>
+        <w:ind w:start="0" w:hanging="0"/>
+      </w:pPr>
+    </w:lvl>
+    <w:lvl w:ilvl="3">
+      <w:start w:val="1"/>
+      <w:numFmt w:val="none"/>
+      <w:suff w:val="nothing"/>
+      <w:lvlText w:val=""/>
+      <w:lvlJc w:val="start"/>
+      <w:pPr>
+        <w:tabs>
+          <w:tab w:val="num" w:pos="0"/>
+        </w:tabs>
+        <w:ind w:start="0" w:hanging="0"/>
+      </w:pPr>
+    </w:lvl>
+    <w:lvl w:ilvl="4">
+      <w:start w:val="1"/>
+      <w:numFmt w:val="none"/>
+      <w:suff w:val="nothing"/>
+      <w:lvlText w:val=""/>
+      <w:lvlJc w:val="start"/>
+      <w:pPr>
+        <w:tabs>
+          <w:tab w:val="num" w:pos="0"/>
+        </w:tabs>
+        <w:ind w:start="0" w:hanging="0"/>
+      </w:pPr>
+    </w:lvl>
+    <w:lvl w:ilvl="5">
+      <w:start w:val="1"/>
+      <w:numFmt w:val="none"/>
+      <w:suff w:val="nothing"/>
+      <w:lvlText w:val=""/>
+      <w:lvlJc w:val="start"/>
+      <w:pPr>
+        <w:tabs>
+          <w:tab w:val="num" w:pos="0"/>
+        </w:tabs>
+        <w:ind w:start="0" w:hanging="0"/>
+      </w:pPr>
+    </w:lvl>
+    <w:lvl w:ilvl="6">
+      <w:start w:val="1"/>
+      <w:numFmt w:val="none"/>
+      <w:suff w:val="nothing"/>
+      <w:lvlText w:val=""/>
+      <w:lvlJc w:val="start"/>
+      <w:pPr>
+        <w:tabs>
+          <w:tab w:val="num" w:pos="0"/>
+        </w:tabs>
+        <w:ind w:start="0" w:hanging="0"/>
+      </w:pPr>
+    </w:lvl>
+    <w:lvl w:ilvl="7">
+      <w:start w:val="1"/>
+      <w:numFmt w:val="none"/>
+      <w:suff w:val="nothing"/>
+      <w:lvlText w:val=""/>
+      <w:lvlJc w:val="start"/>
+      <w:pPr>
+        <w:tabs>
+          <w:tab w:val="num" w:pos="0"/>
+        </w:tabs>
+        <w:ind w:start="0" w:hanging="0"/>
+      </w:pPr>
+    </w:lvl>
+    <w:lvl w:ilvl="8">
+      <w:start w:val="1"/>
+      <w:numFmt w:val="none"/>
+      <w:suff w:val="nothing"/>
+      <w:lvlText w:val=""/>
+      <w:lvlJc w:val="start"/>
+      <w:pPr>
+        <w:tabs>
+          <w:tab w:val="num" w:pos="0"/>
+        </w:tabs>
+        <w:ind w:start="0" w:hanging="0"/>
+      </w:pPr>
+    </w:lvl>
+  </w:abstractNum>
+  <w:abstractNum w:abstractNumId="3">
+    <w:lvl w:ilvl="0">
+      <w:start w:val="1"/>
       <w:numFmt w:val="bullet"/>
       <w:lvlText w:val=""/>
       <w:lvlJc w:val="start"/>
@@ -1322,7 +1369,7 @@
       </w:rPr>
     </w:lvl>
   </w:abstractNum>
-  <w:abstractNum w:abstractNumId="3">
+  <w:abstractNum w:abstractNumId="4">
     <w:lvl w:ilvl="0">
       <w:start w:val="1"/>
       <w:numFmt w:val="bullet"/>
@@ -1467,6 +1514,873 @@
   </w:num>
   <w:num w:numId="3">
     <w:abstractNumId w:val="3"/>
+  </w:num>
+  <w:num w:numId="4">
+    <w:abstractNumId w:val="4"/>
+  </w:num>
+  <w:num w:numId="5">
+    <w:abstractNumId w:val="1"/>
+    <w:lvlOverride w:ilvl="1">
+      <w:lvl w:ilvl="1">
+        <w:start w:val="1"/>
+        <w:numFmt w:val="none"/>
+        <w:suff w:val="nothing"/>
+        <w:lvlText w:val=""/>
+        <w:lvlJc w:val="start"/>
+        <w:pPr>
+          <w:tabs>
+            <w:tab w:val="num" w:pos="0"/>
+          </w:tabs>
+          <w:ind w:start="0" w:hanging="0"/>
+        </w:pPr>
+      </w:lvl>
+    </w:lvlOverride>
+    <w:lvlOverride w:ilvl="3">
+      <w:lvl w:ilvl="3">
+        <w:start w:val="1"/>
+        <w:numFmt w:val="none"/>
+        <w:suff w:val="nothing"/>
+        <w:lvlText w:val=""/>
+        <w:lvlJc w:val="start"/>
+        <w:pPr>
+          <w:tabs>
+            <w:tab w:val="num" w:pos="0"/>
+          </w:tabs>
+          <w:ind w:start="0" w:hanging="0"/>
+        </w:pPr>
+      </w:lvl>
+    </w:lvlOverride>
+    <w:lvlOverride w:ilvl="4">
+      <w:lvl w:ilvl="4">
+        <w:start w:val="1"/>
+        <w:numFmt w:val="none"/>
+        <w:suff w:val="nothing"/>
+        <w:lvlText w:val=""/>
+        <w:lvlJc w:val="start"/>
+        <w:pPr>
+          <w:tabs>
+            <w:tab w:val="num" w:pos="0"/>
+          </w:tabs>
+          <w:ind w:start="0" w:hanging="0"/>
+        </w:pPr>
+      </w:lvl>
+    </w:lvlOverride>
+    <w:lvlOverride w:ilvl="5">
+      <w:lvl w:ilvl="5">
+        <w:start w:val="1"/>
+        <w:numFmt w:val="none"/>
+        <w:suff w:val="nothing"/>
+        <w:lvlText w:val=""/>
+        <w:lvlJc w:val="start"/>
+        <w:pPr>
+          <w:tabs>
+            <w:tab w:val="num" w:pos="0"/>
+          </w:tabs>
+          <w:ind w:start="0" w:hanging="0"/>
+        </w:pPr>
+      </w:lvl>
+    </w:lvlOverride>
+    <w:lvlOverride w:ilvl="6">
+      <w:lvl w:ilvl="6">
+        <w:start w:val="1"/>
+        <w:numFmt w:val="none"/>
+        <w:suff w:val="nothing"/>
+        <w:lvlText w:val=""/>
+        <w:lvlJc w:val="start"/>
+        <w:pPr>
+          <w:tabs>
+            <w:tab w:val="num" w:pos="0"/>
+          </w:tabs>
+          <w:ind w:start="0" w:hanging="0"/>
+        </w:pPr>
+      </w:lvl>
+    </w:lvlOverride>
+    <w:lvlOverride w:ilvl="7">
+      <w:lvl w:ilvl="7">
+        <w:start w:val="1"/>
+        <w:numFmt w:val="none"/>
+        <w:suff w:val="nothing"/>
+        <w:lvlText w:val=""/>
+        <w:lvlJc w:val="start"/>
+        <w:pPr>
+          <w:tabs>
+            <w:tab w:val="num" w:pos="0"/>
+          </w:tabs>
+          <w:ind w:start="0" w:hanging="0"/>
+        </w:pPr>
+      </w:lvl>
+    </w:lvlOverride>
+    <w:lvlOverride w:ilvl="8">
+      <w:lvl w:ilvl="8">
+        <w:start w:val="1"/>
+        <w:numFmt w:val="none"/>
+        <w:suff w:val="nothing"/>
+        <w:lvlText w:val=""/>
+        <w:lvlJc w:val="start"/>
+        <w:pPr>
+          <w:tabs>
+            <w:tab w:val="num" w:pos="0"/>
+          </w:tabs>
+          <w:ind w:start="0" w:hanging="0"/>
+        </w:pPr>
+      </w:lvl>
+    </w:lvlOverride>
+  </w:num>
+  <w:num w:numId="6">
+    <w:abstractNumId w:val="1"/>
+    <w:lvlOverride w:ilvl="1">
+      <w:lvl w:ilvl="1">
+        <w:start w:val="1"/>
+        <w:numFmt w:val="none"/>
+        <w:suff w:val="nothing"/>
+        <w:lvlText w:val=""/>
+        <w:lvlJc w:val="start"/>
+        <w:pPr>
+          <w:tabs>
+            <w:tab w:val="num" w:pos="0"/>
+          </w:tabs>
+          <w:ind w:start="0" w:hanging="0"/>
+        </w:pPr>
+      </w:lvl>
+    </w:lvlOverride>
+    <w:lvlOverride w:ilvl="3">
+      <w:lvl w:ilvl="3">
+        <w:start w:val="1"/>
+        <w:numFmt w:val="none"/>
+        <w:suff w:val="nothing"/>
+        <w:lvlText w:val=""/>
+        <w:lvlJc w:val="start"/>
+        <w:pPr>
+          <w:tabs>
+            <w:tab w:val="num" w:pos="0"/>
+          </w:tabs>
+          <w:ind w:start="0" w:hanging="0"/>
+        </w:pPr>
+      </w:lvl>
+    </w:lvlOverride>
+    <w:lvlOverride w:ilvl="4">
+      <w:lvl w:ilvl="4">
+        <w:start w:val="1"/>
+        <w:numFmt w:val="none"/>
+        <w:suff w:val="nothing"/>
+        <w:lvlText w:val=""/>
+        <w:lvlJc w:val="start"/>
+        <w:pPr>
+          <w:tabs>
+            <w:tab w:val="num" w:pos="0"/>
+          </w:tabs>
+          <w:ind w:start="0" w:hanging="0"/>
+        </w:pPr>
+      </w:lvl>
+    </w:lvlOverride>
+    <w:lvlOverride w:ilvl="5">
+      <w:lvl w:ilvl="5">
+        <w:start w:val="1"/>
+        <w:numFmt w:val="none"/>
+        <w:suff w:val="nothing"/>
+        <w:lvlText w:val=""/>
+        <w:lvlJc w:val="start"/>
+        <w:pPr>
+          <w:tabs>
+            <w:tab w:val="num" w:pos="0"/>
+          </w:tabs>
+          <w:ind w:start="0" w:hanging="0"/>
+        </w:pPr>
+      </w:lvl>
+    </w:lvlOverride>
+    <w:lvlOverride w:ilvl="6">
+      <w:lvl w:ilvl="6">
+        <w:start w:val="1"/>
+        <w:numFmt w:val="none"/>
+        <w:suff w:val="nothing"/>
+        <w:lvlText w:val=""/>
+        <w:lvlJc w:val="start"/>
+        <w:pPr>
+          <w:tabs>
+            <w:tab w:val="num" w:pos="0"/>
+          </w:tabs>
+          <w:ind w:start="0" w:hanging="0"/>
+        </w:pPr>
+      </w:lvl>
+    </w:lvlOverride>
+    <w:lvlOverride w:ilvl="7">
+      <w:lvl w:ilvl="7">
+        <w:start w:val="1"/>
+        <w:numFmt w:val="none"/>
+        <w:suff w:val="nothing"/>
+        <w:lvlText w:val=""/>
+        <w:lvlJc w:val="start"/>
+        <w:pPr>
+          <w:tabs>
+            <w:tab w:val="num" w:pos="0"/>
+          </w:tabs>
+          <w:ind w:start="0" w:hanging="0"/>
+        </w:pPr>
+      </w:lvl>
+    </w:lvlOverride>
+    <w:lvlOverride w:ilvl="8">
+      <w:lvl w:ilvl="8">
+        <w:start w:val="1"/>
+        <w:numFmt w:val="none"/>
+        <w:suff w:val="nothing"/>
+        <w:lvlText w:val=""/>
+        <w:lvlJc w:val="start"/>
+        <w:pPr>
+          <w:tabs>
+            <w:tab w:val="num" w:pos="0"/>
+          </w:tabs>
+          <w:ind w:start="0" w:hanging="0"/>
+        </w:pPr>
+      </w:lvl>
+    </w:lvlOverride>
+  </w:num>
+  <w:num w:numId="7">
+    <w:abstractNumId w:val="1"/>
+    <w:lvlOverride w:ilvl="1">
+      <w:lvl w:ilvl="1">
+        <w:start w:val="1"/>
+        <w:numFmt w:val="none"/>
+        <w:suff w:val="nothing"/>
+        <w:lvlText w:val=""/>
+        <w:lvlJc w:val="start"/>
+        <w:pPr>
+          <w:tabs>
+            <w:tab w:val="num" w:pos="0"/>
+          </w:tabs>
+          <w:ind w:start="0" w:hanging="0"/>
+        </w:pPr>
+      </w:lvl>
+    </w:lvlOverride>
+    <w:lvlOverride w:ilvl="3">
+      <w:lvl w:ilvl="3">
+        <w:start w:val="1"/>
+        <w:numFmt w:val="none"/>
+        <w:suff w:val="nothing"/>
+        <w:lvlText w:val=""/>
+        <w:lvlJc w:val="start"/>
+        <w:pPr>
+          <w:tabs>
+            <w:tab w:val="num" w:pos="0"/>
+          </w:tabs>
+          <w:ind w:start="0" w:hanging="0"/>
+        </w:pPr>
+      </w:lvl>
+    </w:lvlOverride>
+    <w:lvlOverride w:ilvl="4">
+      <w:lvl w:ilvl="4">
+        <w:start w:val="1"/>
+        <w:numFmt w:val="none"/>
+        <w:suff w:val="nothing"/>
+        <w:lvlText w:val=""/>
+        <w:lvlJc w:val="start"/>
+        <w:pPr>
+          <w:tabs>
+            <w:tab w:val="num" w:pos="0"/>
+          </w:tabs>
+          <w:ind w:start="0" w:hanging="0"/>
+        </w:pPr>
+      </w:lvl>
+    </w:lvlOverride>
+    <w:lvlOverride w:ilvl="5">
+      <w:lvl w:ilvl="5">
+        <w:start w:val="1"/>
+        <w:numFmt w:val="none"/>
+        <w:suff w:val="nothing"/>
+        <w:lvlText w:val=""/>
+        <w:lvlJc w:val="start"/>
+        <w:pPr>
+          <w:tabs>
+            <w:tab w:val="num" w:pos="0"/>
+          </w:tabs>
+          <w:ind w:start="0" w:hanging="0"/>
+        </w:pPr>
+      </w:lvl>
+    </w:lvlOverride>
+    <w:lvlOverride w:ilvl="6">
+      <w:lvl w:ilvl="6">
+        <w:start w:val="1"/>
+        <w:numFmt w:val="none"/>
+        <w:suff w:val="nothing"/>
+        <w:lvlText w:val=""/>
+        <w:lvlJc w:val="start"/>
+        <w:pPr>
+          <w:tabs>
+            <w:tab w:val="num" w:pos="0"/>
+          </w:tabs>
+          <w:ind w:start="0" w:hanging="0"/>
+        </w:pPr>
+      </w:lvl>
+    </w:lvlOverride>
+    <w:lvlOverride w:ilvl="7">
+      <w:lvl w:ilvl="7">
+        <w:start w:val="1"/>
+        <w:numFmt w:val="none"/>
+        <w:suff w:val="nothing"/>
+        <w:lvlText w:val=""/>
+        <w:lvlJc w:val="start"/>
+        <w:pPr>
+          <w:tabs>
+            <w:tab w:val="num" w:pos="0"/>
+          </w:tabs>
+          <w:ind w:start="0" w:hanging="0"/>
+        </w:pPr>
+      </w:lvl>
+    </w:lvlOverride>
+    <w:lvlOverride w:ilvl="8">
+      <w:lvl w:ilvl="8">
+        <w:start w:val="1"/>
+        <w:numFmt w:val="none"/>
+        <w:suff w:val="nothing"/>
+        <w:lvlText w:val=""/>
+        <w:lvlJc w:val="start"/>
+        <w:pPr>
+          <w:tabs>
+            <w:tab w:val="num" w:pos="0"/>
+          </w:tabs>
+          <w:ind w:start="0" w:hanging="0"/>
+        </w:pPr>
+      </w:lvl>
+    </w:lvlOverride>
+  </w:num>
+  <w:num w:numId="8">
+    <w:abstractNumId w:val="1"/>
+    <w:lvlOverride w:ilvl="1">
+      <w:lvl w:ilvl="1">
+        <w:start w:val="1"/>
+        <w:numFmt w:val="none"/>
+        <w:suff w:val="nothing"/>
+        <w:lvlText w:val=""/>
+        <w:lvlJc w:val="start"/>
+        <w:pPr>
+          <w:tabs>
+            <w:tab w:val="num" w:pos="0"/>
+          </w:tabs>
+          <w:ind w:start="0" w:hanging="0"/>
+        </w:pPr>
+      </w:lvl>
+    </w:lvlOverride>
+    <w:lvlOverride w:ilvl="3">
+      <w:lvl w:ilvl="3">
+        <w:start w:val="1"/>
+        <w:numFmt w:val="none"/>
+        <w:suff w:val="nothing"/>
+        <w:lvlText w:val=""/>
+        <w:lvlJc w:val="start"/>
+        <w:pPr>
+          <w:tabs>
+            <w:tab w:val="num" w:pos="0"/>
+          </w:tabs>
+          <w:ind w:start="0" w:hanging="0"/>
+        </w:pPr>
+      </w:lvl>
+    </w:lvlOverride>
+    <w:lvlOverride w:ilvl="4">
+      <w:lvl w:ilvl="4">
+        <w:start w:val="1"/>
+        <w:numFmt w:val="none"/>
+        <w:suff w:val="nothing"/>
+        <w:lvlText w:val=""/>
+        <w:lvlJc w:val="start"/>
+        <w:pPr>
+          <w:tabs>
+            <w:tab w:val="num" w:pos="0"/>
+          </w:tabs>
+          <w:ind w:start="0" w:hanging="0"/>
+        </w:pPr>
+      </w:lvl>
+    </w:lvlOverride>
+    <w:lvlOverride w:ilvl="5">
+      <w:lvl w:ilvl="5">
+        <w:start w:val="1"/>
+        <w:numFmt w:val="none"/>
+        <w:suff w:val="nothing"/>
+        <w:lvlText w:val=""/>
+        <w:lvlJc w:val="start"/>
+        <w:pPr>
+          <w:tabs>
+            <w:tab w:val="num" w:pos="0"/>
+          </w:tabs>
+          <w:ind w:start="0" w:hanging="0"/>
+        </w:pPr>
+      </w:lvl>
+    </w:lvlOverride>
+    <w:lvlOverride w:ilvl="6">
+      <w:lvl w:ilvl="6">
+        <w:start w:val="1"/>
+        <w:numFmt w:val="none"/>
+        <w:suff w:val="nothing"/>
+        <w:lvlText w:val=""/>
+        <w:lvlJc w:val="start"/>
+        <w:pPr>
+          <w:tabs>
+            <w:tab w:val="num" w:pos="0"/>
+          </w:tabs>
+          <w:ind w:start="0" w:hanging="0"/>
+        </w:pPr>
+      </w:lvl>
+    </w:lvlOverride>
+    <w:lvlOverride w:ilvl="7">
+      <w:lvl w:ilvl="7">
+        <w:start w:val="1"/>
+        <w:numFmt w:val="none"/>
+        <w:suff w:val="nothing"/>
+        <w:lvlText w:val=""/>
+        <w:lvlJc w:val="start"/>
+        <w:pPr>
+          <w:tabs>
+            <w:tab w:val="num" w:pos="0"/>
+          </w:tabs>
+          <w:ind w:start="0" w:hanging="0"/>
+        </w:pPr>
+      </w:lvl>
+    </w:lvlOverride>
+    <w:lvlOverride w:ilvl="8">
+      <w:lvl w:ilvl="8">
+        <w:start w:val="1"/>
+        <w:numFmt w:val="none"/>
+        <w:suff w:val="nothing"/>
+        <w:lvlText w:val=""/>
+        <w:lvlJc w:val="start"/>
+        <w:pPr>
+          <w:tabs>
+            <w:tab w:val="num" w:pos="0"/>
+          </w:tabs>
+          <w:ind w:start="0" w:hanging="0"/>
+        </w:pPr>
+      </w:lvl>
+    </w:lvlOverride>
+  </w:num>
+  <w:num w:numId="9">
+    <w:abstractNumId w:val="1"/>
+    <w:lvlOverride w:ilvl="1">
+      <w:lvl w:ilvl="1">
+        <w:start w:val="1"/>
+        <w:numFmt w:val="none"/>
+        <w:suff w:val="nothing"/>
+        <w:lvlText w:val=""/>
+        <w:lvlJc w:val="start"/>
+        <w:pPr>
+          <w:tabs>
+            <w:tab w:val="num" w:pos="0"/>
+          </w:tabs>
+          <w:ind w:start="0" w:hanging="0"/>
+        </w:pPr>
+      </w:lvl>
+    </w:lvlOverride>
+    <w:lvlOverride w:ilvl="3">
+      <w:lvl w:ilvl="3">
+        <w:start w:val="1"/>
+        <w:numFmt w:val="none"/>
+        <w:suff w:val="nothing"/>
+        <w:lvlText w:val=""/>
+        <w:lvlJc w:val="start"/>
+        <w:pPr>
+          <w:tabs>
+            <w:tab w:val="num" w:pos="0"/>
+          </w:tabs>
+          <w:ind w:start="0" w:hanging="0"/>
+        </w:pPr>
+      </w:lvl>
+    </w:lvlOverride>
+    <w:lvlOverride w:ilvl="4">
+      <w:lvl w:ilvl="4">
+        <w:start w:val="1"/>
+        <w:numFmt w:val="none"/>
+        <w:suff w:val="nothing"/>
+        <w:lvlText w:val=""/>
+        <w:lvlJc w:val="start"/>
+        <w:pPr>
+          <w:tabs>
+            <w:tab w:val="num" w:pos="0"/>
+          </w:tabs>
+          <w:ind w:start="0" w:hanging="0"/>
+        </w:pPr>
+      </w:lvl>
+    </w:lvlOverride>
+    <w:lvlOverride w:ilvl="5">
+      <w:lvl w:ilvl="5">
+        <w:start w:val="1"/>
+        <w:numFmt w:val="none"/>
+        <w:suff w:val="nothing"/>
+        <w:lvlText w:val=""/>
+        <w:lvlJc w:val="start"/>
+        <w:pPr>
+          <w:tabs>
+            <w:tab w:val="num" w:pos="0"/>
+          </w:tabs>
+          <w:ind w:start="0" w:hanging="0"/>
+        </w:pPr>
+      </w:lvl>
+    </w:lvlOverride>
+    <w:lvlOverride w:ilvl="6">
+      <w:lvl w:ilvl="6">
+        <w:start w:val="1"/>
+        <w:numFmt w:val="none"/>
+        <w:suff w:val="nothing"/>
+        <w:lvlText w:val=""/>
+        <w:lvlJc w:val="start"/>
+        <w:pPr>
+          <w:tabs>
+            <w:tab w:val="num" w:pos="0"/>
+          </w:tabs>
+          <w:ind w:start="0" w:hanging="0"/>
+        </w:pPr>
+      </w:lvl>
+    </w:lvlOverride>
+    <w:lvlOverride w:ilvl="7">
+      <w:lvl w:ilvl="7">
+        <w:start w:val="1"/>
+        <w:numFmt w:val="none"/>
+        <w:suff w:val="nothing"/>
+        <w:lvlText w:val=""/>
+        <w:lvlJc w:val="start"/>
+        <w:pPr>
+          <w:tabs>
+            <w:tab w:val="num" w:pos="0"/>
+          </w:tabs>
+          <w:ind w:start="0" w:hanging="0"/>
+        </w:pPr>
+      </w:lvl>
+    </w:lvlOverride>
+    <w:lvlOverride w:ilvl="8">
+      <w:lvl w:ilvl="8">
+        <w:start w:val="1"/>
+        <w:numFmt w:val="none"/>
+        <w:suff w:val="nothing"/>
+        <w:lvlText w:val=""/>
+        <w:lvlJc w:val="start"/>
+        <w:pPr>
+          <w:tabs>
+            <w:tab w:val="num" w:pos="0"/>
+          </w:tabs>
+          <w:ind w:start="0" w:hanging="0"/>
+        </w:pPr>
+      </w:lvl>
+    </w:lvlOverride>
+  </w:num>
+  <w:num w:numId="10">
+    <w:abstractNumId w:val="1"/>
+    <w:lvlOverride w:ilvl="1">
+      <w:lvl w:ilvl="1">
+        <w:start w:val="1"/>
+        <w:numFmt w:val="none"/>
+        <w:suff w:val="nothing"/>
+        <w:lvlText w:val=""/>
+        <w:lvlJc w:val="start"/>
+        <w:pPr>
+          <w:tabs>
+            <w:tab w:val="num" w:pos="0"/>
+          </w:tabs>
+          <w:ind w:start="0" w:hanging="0"/>
+        </w:pPr>
+      </w:lvl>
+    </w:lvlOverride>
+    <w:lvlOverride w:ilvl="3">
+      <w:lvl w:ilvl="3">
+        <w:start w:val="1"/>
+        <w:numFmt w:val="none"/>
+        <w:suff w:val="nothing"/>
+        <w:lvlText w:val=""/>
+        <w:lvlJc w:val="start"/>
+        <w:pPr>
+          <w:tabs>
+            <w:tab w:val="num" w:pos="0"/>
+          </w:tabs>
+          <w:ind w:start="0" w:hanging="0"/>
+        </w:pPr>
+      </w:lvl>
+    </w:lvlOverride>
+    <w:lvlOverride w:ilvl="4">
+      <w:lvl w:ilvl="4">
+        <w:start w:val="1"/>
+        <w:numFmt w:val="none"/>
+        <w:suff w:val="nothing"/>
+        <w:lvlText w:val=""/>
+        <w:lvlJc w:val="start"/>
+        <w:pPr>
+          <w:tabs>
+            <w:tab w:val="num" w:pos="0"/>
+          </w:tabs>
+          <w:ind w:start="0" w:hanging="0"/>
+        </w:pPr>
+      </w:lvl>
+    </w:lvlOverride>
+    <w:lvlOverride w:ilvl="5">
+      <w:lvl w:ilvl="5">
+        <w:start w:val="1"/>
+        <w:numFmt w:val="none"/>
+        <w:suff w:val="nothing"/>
+        <w:lvlText w:val=""/>
+        <w:lvlJc w:val="start"/>
+        <w:pPr>
+          <w:tabs>
+            <w:tab w:val="num" w:pos="0"/>
+          </w:tabs>
+          <w:ind w:start="0" w:hanging="0"/>
+        </w:pPr>
+      </w:lvl>
+    </w:lvlOverride>
+    <w:lvlOverride w:ilvl="6">
+      <w:lvl w:ilvl="6">
+        <w:start w:val="1"/>
+        <w:numFmt w:val="none"/>
+        <w:suff w:val="nothing"/>
+        <w:lvlText w:val=""/>
+        <w:lvlJc w:val="start"/>
+        <w:pPr>
+          <w:tabs>
+            <w:tab w:val="num" w:pos="0"/>
+          </w:tabs>
+          <w:ind w:start="0" w:hanging="0"/>
+        </w:pPr>
+      </w:lvl>
+    </w:lvlOverride>
+    <w:lvlOverride w:ilvl="7">
+      <w:lvl w:ilvl="7">
+        <w:start w:val="1"/>
+        <w:numFmt w:val="none"/>
+        <w:suff w:val="nothing"/>
+        <w:lvlText w:val=""/>
+        <w:lvlJc w:val="start"/>
+        <w:pPr>
+          <w:tabs>
+            <w:tab w:val="num" w:pos="0"/>
+          </w:tabs>
+          <w:ind w:start="0" w:hanging="0"/>
+        </w:pPr>
+      </w:lvl>
+    </w:lvlOverride>
+    <w:lvlOverride w:ilvl="8">
+      <w:lvl w:ilvl="8">
+        <w:start w:val="1"/>
+        <w:numFmt w:val="none"/>
+        <w:suff w:val="nothing"/>
+        <w:lvlText w:val=""/>
+        <w:lvlJc w:val="start"/>
+        <w:pPr>
+          <w:tabs>
+            <w:tab w:val="num" w:pos="0"/>
+          </w:tabs>
+          <w:ind w:start="0" w:hanging="0"/>
+        </w:pPr>
+      </w:lvl>
+    </w:lvlOverride>
+  </w:num>
+  <w:num w:numId="11">
+    <w:abstractNumId w:val="1"/>
+    <w:lvlOverride w:ilvl="1">
+      <w:lvl w:ilvl="1">
+        <w:start w:val="1"/>
+        <w:numFmt w:val="none"/>
+        <w:suff w:val="nothing"/>
+        <w:lvlText w:val=""/>
+        <w:lvlJc w:val="start"/>
+        <w:pPr>
+          <w:tabs>
+            <w:tab w:val="num" w:pos="0"/>
+          </w:tabs>
+          <w:ind w:start="0" w:hanging="0"/>
+        </w:pPr>
+      </w:lvl>
+    </w:lvlOverride>
+    <w:lvlOverride w:ilvl="3">
+      <w:lvl w:ilvl="3">
+        <w:start w:val="1"/>
+        <w:numFmt w:val="none"/>
+        <w:suff w:val="nothing"/>
+        <w:lvlText w:val=""/>
+        <w:lvlJc w:val="start"/>
+        <w:pPr>
+          <w:tabs>
+            <w:tab w:val="num" w:pos="0"/>
+          </w:tabs>
+          <w:ind w:start="0" w:hanging="0"/>
+        </w:pPr>
+      </w:lvl>
+    </w:lvlOverride>
+    <w:lvlOverride w:ilvl="4">
+      <w:lvl w:ilvl="4">
+        <w:start w:val="1"/>
+        <w:numFmt w:val="none"/>
+        <w:suff w:val="nothing"/>
+        <w:lvlText w:val=""/>
+        <w:lvlJc w:val="start"/>
+        <w:pPr>
+          <w:tabs>
+            <w:tab w:val="num" w:pos="0"/>
+          </w:tabs>
+          <w:ind w:start="0" w:hanging="0"/>
+        </w:pPr>
+      </w:lvl>
+    </w:lvlOverride>
+    <w:lvlOverride w:ilvl="5">
+      <w:lvl w:ilvl="5">
+        <w:start w:val="1"/>
+        <w:numFmt w:val="none"/>
+        <w:suff w:val="nothing"/>
+        <w:lvlText w:val=""/>
+        <w:lvlJc w:val="start"/>
+        <w:pPr>
+          <w:tabs>
+            <w:tab w:val="num" w:pos="0"/>
+          </w:tabs>
+          <w:ind w:start="0" w:hanging="0"/>
+        </w:pPr>
+      </w:lvl>
+    </w:lvlOverride>
+    <w:lvlOverride w:ilvl="6">
+      <w:lvl w:ilvl="6">
+        <w:start w:val="1"/>
+        <w:numFmt w:val="none"/>
+        <w:suff w:val="nothing"/>
+        <w:lvlText w:val=""/>
+        <w:lvlJc w:val="start"/>
+        <w:pPr>
+          <w:tabs>
+            <w:tab w:val="num" w:pos="0"/>
+          </w:tabs>
+          <w:ind w:start="0" w:hanging="0"/>
+        </w:pPr>
+      </w:lvl>
+    </w:lvlOverride>
+    <w:lvlOverride w:ilvl="7">
+      <w:lvl w:ilvl="7">
+        <w:start w:val="1"/>
+        <w:numFmt w:val="none"/>
+        <w:suff w:val="nothing"/>
+        <w:lvlText w:val=""/>
+        <w:lvlJc w:val="start"/>
+        <w:pPr>
+          <w:tabs>
+            <w:tab w:val="num" w:pos="0"/>
+          </w:tabs>
+          <w:ind w:start="0" w:hanging="0"/>
+        </w:pPr>
+      </w:lvl>
+    </w:lvlOverride>
+    <w:lvlOverride w:ilvl="8">
+      <w:lvl w:ilvl="8">
+        <w:start w:val="1"/>
+        <w:numFmt w:val="none"/>
+        <w:suff w:val="nothing"/>
+        <w:lvlText w:val=""/>
+        <w:lvlJc w:val="start"/>
+        <w:pPr>
+          <w:tabs>
+            <w:tab w:val="num" w:pos="0"/>
+          </w:tabs>
+          <w:ind w:start="0" w:hanging="0"/>
+        </w:pPr>
+      </w:lvl>
+    </w:lvlOverride>
+  </w:num>
+  <w:num w:numId="12">
+    <w:abstractNumId w:val="1"/>
+    <w:lvlOverride w:ilvl="1">
+      <w:lvl w:ilvl="1">
+        <w:start w:val="1"/>
+        <w:numFmt w:val="none"/>
+        <w:suff w:val="nothing"/>
+        <w:lvlText w:val=""/>
+        <w:lvlJc w:val="start"/>
+        <w:pPr>
+          <w:tabs>
+            <w:tab w:val="num" w:pos="0"/>
+          </w:tabs>
+          <w:ind w:start="0" w:hanging="0"/>
+        </w:pPr>
+      </w:lvl>
+    </w:lvlOverride>
+    <w:lvlOverride w:ilvl="3">
+      <w:lvl w:ilvl="3">
+        <w:start w:val="1"/>
+        <w:numFmt w:val="none"/>
+        <w:suff w:val="nothing"/>
+        <w:lvlText w:val=""/>
+        <w:lvlJc w:val="start"/>
+        <w:pPr>
+          <w:tabs>
+            <w:tab w:val="num" w:pos="0"/>
+          </w:tabs>
+          <w:ind w:start="0" w:hanging="0"/>
+        </w:pPr>
+      </w:lvl>
+    </w:lvlOverride>
+    <w:lvlOverride w:ilvl="4">
+      <w:lvl w:ilvl="4">
+        <w:start w:val="1"/>
+        <w:numFmt w:val="none"/>
+        <w:suff w:val="nothing"/>
+        <w:lvlText w:val=""/>
+        <w:lvlJc w:val="start"/>
+        <w:pPr>
+          <w:tabs>
+            <w:tab w:val="num" w:pos="0"/>
+          </w:tabs>
+          <w:ind w:start="0" w:hanging="0"/>
+        </w:pPr>
+      </w:lvl>
+    </w:lvlOverride>
+    <w:lvlOverride w:ilvl="5">
+      <w:lvl w:ilvl="5">
+        <w:start w:val="1"/>
+        <w:numFmt w:val="none"/>
+        <w:suff w:val="nothing"/>
+        <w:lvlText w:val=""/>
+        <w:lvlJc w:val="start"/>
+        <w:pPr>
+          <w:tabs>
+            <w:tab w:val="num" w:pos="0"/>
+          </w:tabs>
+          <w:ind w:start="0" w:hanging="0"/>
+        </w:pPr>
+      </w:lvl>
+    </w:lvlOverride>
+    <w:lvlOverride w:ilvl="6">
+      <w:lvl w:ilvl="6">
+        <w:start w:val="1"/>
+        <w:numFmt w:val="none"/>
+        <w:suff w:val="nothing"/>
+        <w:lvlText w:val=""/>
+        <w:lvlJc w:val="start"/>
+        <w:pPr>
+          <w:tabs>
+            <w:tab w:val="num" w:pos="0"/>
+          </w:tabs>
+          <w:ind w:start="0" w:hanging="0"/>
+        </w:pPr>
+      </w:lvl>
+    </w:lvlOverride>
+    <w:lvlOverride w:ilvl="7">
+      <w:lvl w:ilvl="7">
+        <w:start w:val="1"/>
+        <w:numFmt w:val="none"/>
+        <w:suff w:val="nothing"/>
+        <w:lvlText w:val=""/>
+        <w:lvlJc w:val="start"/>
+        <w:pPr>
+          <w:tabs>
+            <w:tab w:val="num" w:pos="0"/>
+          </w:tabs>
+          <w:ind w:start="0" w:hanging="0"/>
+        </w:pPr>
+      </w:lvl>
+    </w:lvlOverride>
+    <w:lvlOverride w:ilvl="8">
+      <w:lvl w:ilvl="8">
+        <w:start w:val="1"/>
+        <w:numFmt w:val="none"/>
+        <w:suff w:val="nothing"/>
+        <w:lvlText w:val=""/>
+        <w:lvlJc w:val="start"/>
+        <w:pPr>
+          <w:tabs>
+            <w:tab w:val="num" w:pos="0"/>
+          </w:tabs>
+          <w:ind w:start="0" w:hanging="0"/>
+        </w:pPr>
+      </w:lvl>
+    </w:lvlOverride>
   </w:num>
 </w:numbering>
 </file>
